--- a/17task/Theory/Теория практика.Обособление определений.docx
+++ b/17task/Theory/Теория практика.Обособление определений.docx
@@ -1,6 +1,6 @@
 
 <file path=word/document.xml><?xml version="1.0" encoding="utf-8"?>
-<w:document xmlns:wpc="http://schemas.microsoft.com/office/word/2010/wordprocessingCanvas" xmlns:cx="http://schemas.microsoft.com/office/drawing/2014/chartex" xmlns:mc="http://schemas.openxmlformats.org/markup-compatibility/2006" xmlns:o="urn:schemas-microsoft-com:office:office" xmlns:r="http://schemas.openxmlformats.org/officeDocument/2006/relationships" xmlns:m="http://schemas.openxmlformats.org/officeDocument/2006/math" xmlns:v="urn:schemas-microsoft-com:vml" xmlns:wp14="http://schemas.microsoft.com/office/word/2010/wordprocessingDrawing" xmlns:wp="http://schemas.openxmlformats.org/drawingml/2006/wordprocessingDrawing" xmlns:w10="urn:schemas-microsoft-com:office:word" xmlns:w="http://schemas.openxmlformats.org/wordprocessingml/2006/main" xmlns:w14="http://schemas.microsoft.com/office/word/2010/wordml" xmlns:w15="http://schemas.microsoft.com/office/word/2012/wordml" xmlns:w16se="http://schemas.microsoft.com/office/word/2015/wordml/symex" xmlns:wpg="http://schemas.microsoft.com/office/word/2010/wordprocessingGroup" xmlns:wpi="http://schemas.microsoft.com/office/word/2010/wordprocessingInk" xmlns:wne="http://schemas.microsoft.com/office/word/2006/wordml" xmlns:wps="http://schemas.microsoft.com/office/word/2010/wordprocessingShape" mc:Ignorable="w14 w15 w16se wp14">
+<w:document xmlns:wpc="http://schemas.microsoft.com/office/word/2010/wordprocessingCanvas" xmlns:cx="http://schemas.microsoft.com/office/drawing/2014/chartex" xmlns:cx1="http://schemas.microsoft.com/office/drawing/2015/9/8/chartex" xmlns:cx2="http://schemas.microsoft.com/office/drawing/2015/10/21/chartex" xmlns:cx3="http://schemas.microsoft.com/office/drawing/2016/5/9/chartex" xmlns:cx4="http://schemas.microsoft.com/office/drawing/2016/5/10/chartex" xmlns:cx5="http://schemas.microsoft.com/office/drawing/2016/5/11/chartex" xmlns:cx6="http://schemas.microsoft.com/office/drawing/2016/5/12/chartex" xmlns:cx7="http://schemas.microsoft.com/office/drawing/2016/5/13/chartex" xmlns:cx8="http://schemas.microsoft.com/office/drawing/2016/5/14/chartex" xmlns:mc="http://schemas.openxmlformats.org/markup-compatibility/2006" xmlns:aink="http://schemas.microsoft.com/office/drawing/2016/ink" xmlns:am3d="http://schemas.microsoft.com/office/drawing/2017/model3d" xmlns:o="urn:schemas-microsoft-com:office:office" xmlns:oel="http://schemas.microsoft.com/office/2019/extlst" xmlns:r="http://schemas.openxmlformats.org/officeDocument/2006/relationships" xmlns:m="http://schemas.openxmlformats.org/officeDocument/2006/math" xmlns:v="urn:schemas-microsoft-com:vml" xmlns:wp14="http://schemas.microsoft.com/office/word/2010/wordprocessingDrawing" xmlns:wp="http://schemas.openxmlformats.org/drawingml/2006/wordprocessingDrawing" xmlns:w10="urn:schemas-microsoft-com:office:word" xmlns:w="http://schemas.openxmlformats.org/wordprocessingml/2006/main" xmlns:w14="http://schemas.microsoft.com/office/word/2010/wordml" xmlns:w15="http://schemas.microsoft.com/office/word/2012/wordml" xmlns:w16cex="http://schemas.microsoft.com/office/word/2018/wordml/cex" xmlns:w16cid="http://schemas.microsoft.com/office/word/2016/wordml/cid" xmlns:w16="http://schemas.microsoft.com/office/word/2018/wordml" xmlns:w16sdtdh="http://schemas.microsoft.com/office/word/2020/wordml/sdtdatahash" xmlns:w16se="http://schemas.microsoft.com/office/word/2015/wordml/symex" xmlns:wpg="http://schemas.microsoft.com/office/word/2010/wordprocessingGroup" xmlns:wpi="http://schemas.microsoft.com/office/word/2010/wordprocessingInk" xmlns:wne="http://schemas.microsoft.com/office/word/2006/wordml" xmlns:wps="http://schemas.microsoft.com/office/word/2010/wordprocessingShape" mc:Ignorable="w14 w15 w16se w16cid w16 w16cex w16sdtdh wp14">
   <w:body>
     <w:p>
       <w:pPr>
@@ -23,8 +23,6 @@
         </w:rPr>
         <w:t xml:space="preserve">    </w:t>
       </w:r>
-      <w:bookmarkStart w:id="0" w:name="_GoBack"/>
-      <w:bookmarkEnd w:id="0"/>
       <w:r>
         <w:rPr>
           <w:sz w:val="28"/>
@@ -897,6 +895,215 @@
         </w:rPr>
         <w:t xml:space="preserve">1) Снеговая белая </w:t>
       </w:r>
+      <w:r>
+        <w:rPr>
+          <w:bCs/>
+          <w:sz w:val="28"/>
+          <w:szCs w:val="28"/>
+        </w:rPr>
+        <w:t>туча,</w:t>
+      </w:r>
+      <w:r>
+        <w:rPr>
+          <w:bCs/>
+          <w:sz w:val="28"/>
+          <w:szCs w:val="28"/>
+        </w:rPr>
+        <w:t xml:space="preserve"> </w:t>
+      </w:r>
+      <w:r>
+        <w:rPr>
+          <w:bCs/>
+          <w:sz w:val="28"/>
+          <w:szCs w:val="28"/>
+        </w:rPr>
+        <w:t>огромная,</w:t>
+      </w:r>
+      <w:r>
+        <w:rPr>
+          <w:bCs/>
+          <w:sz w:val="28"/>
+          <w:szCs w:val="28"/>
+        </w:rPr>
+        <w:t> </w:t>
+      </w:r>
+      <w:r>
+        <w:rPr>
+          <w:bCs/>
+          <w:sz w:val="28"/>
+          <w:szCs w:val="28"/>
+        </w:rPr>
+        <w:t>синяя</w:t>
+      </w:r>
+      <w:r>
+        <w:rPr>
+          <w:bCs/>
+          <w:sz w:val="28"/>
+          <w:szCs w:val="28"/>
+        </w:rPr>
+        <w:t>,</w:t>
+      </w:r>
+      <w:r>
+        <w:rPr>
+          <w:bCs/>
+          <w:sz w:val="28"/>
+          <w:szCs w:val="28"/>
+        </w:rPr>
+        <w:t xml:space="preserve"> обтянула</w:t>
+      </w:r>
+      <w:r>
+        <w:rPr>
+          <w:bCs/>
+          <w:sz w:val="28"/>
+          <w:szCs w:val="28"/>
+        </w:rPr>
+        <w:t xml:space="preserve"> весь небосвод.</w:t>
+      </w:r>
+    </w:p>
+    <w:p>
+      <w:pPr>
+        <w:rPr>
+          <w:sz w:val="28"/>
+          <w:szCs w:val="28"/>
+        </w:rPr>
+      </w:pPr>
+      <w:r>
+        <w:rPr>
+          <w:bCs/>
+          <w:sz w:val="28"/>
+          <w:szCs w:val="28"/>
+        </w:rPr>
+        <w:t>2) Усталые и продрогшие</w:t>
+      </w:r>
+      <w:r>
+        <w:rPr>
+          <w:bCs/>
+          <w:sz w:val="28"/>
+          <w:szCs w:val="28"/>
+        </w:rPr>
+        <w:t>,</w:t>
+      </w:r>
+      <w:r>
+        <w:rPr>
+          <w:bCs/>
+          <w:sz w:val="28"/>
+          <w:szCs w:val="28"/>
+        </w:rPr>
+        <w:t xml:space="preserve"> мы вяло тянулись по раскисшей дороге.</w:t>
+      </w:r>
+    </w:p>
+    <w:p>
+      <w:pPr>
+        <w:rPr>
+          <w:sz w:val="28"/>
+          <w:szCs w:val="28"/>
+        </w:rPr>
+      </w:pPr>
+      <w:r>
+        <w:rPr>
+          <w:bCs/>
+          <w:sz w:val="28"/>
+          <w:szCs w:val="28"/>
+        </w:rPr>
+        <w:t>3) Они засыпали</w:t>
+      </w:r>
+      <w:r>
+        <w:rPr>
+          <w:bCs/>
+          <w:sz w:val="28"/>
+          <w:szCs w:val="28"/>
+        </w:rPr>
+        <w:t xml:space="preserve">, </w:t>
+      </w:r>
+      <w:r>
+        <w:rPr>
+          <w:bCs/>
+          <w:sz w:val="28"/>
+          <w:szCs w:val="28"/>
+        </w:rPr>
+        <w:t>взволнованные встречей  </w:t>
+      </w:r>
+    </w:p>
+    <w:p>
+      <w:pPr>
+        <w:rPr>
+          <w:sz w:val="28"/>
+          <w:szCs w:val="28"/>
+        </w:rPr>
+      </w:pPr>
+      <w:r>
+        <w:rPr>
+          <w:bCs/>
+          <w:sz w:val="28"/>
+          <w:szCs w:val="28"/>
+        </w:rPr>
+        <w:t>4) Ему нужна была полученная от брата телеграмма.</w:t>
+      </w:r>
+    </w:p>
+    <w:p>
+      <w:pPr>
+        <w:rPr>
+          <w:sz w:val="28"/>
+          <w:szCs w:val="28"/>
+        </w:rPr>
+      </w:pPr>
+      <w:r>
+        <w:rPr>
+          <w:bCs/>
+          <w:sz w:val="28"/>
+          <w:szCs w:val="28"/>
+        </w:rPr>
+        <w:t>5) В воздухе высились какие-то бугры</w:t>
+      </w:r>
+      <w:r>
+        <w:rPr>
+          <w:bCs/>
+          <w:sz w:val="28"/>
+          <w:szCs w:val="28"/>
+        </w:rPr>
+        <w:t>,</w:t>
+      </w:r>
+      <w:r>
+        <w:rPr>
+          <w:bCs/>
+          <w:sz w:val="28"/>
+          <w:szCs w:val="28"/>
+        </w:rPr>
+        <w:t> темнеющие налево от дороги.</w:t>
+      </w:r>
+    </w:p>
+    <w:p>
+      <w:pPr>
+        <w:rPr>
+          <w:bCs/>
+          <w:sz w:val="28"/>
+          <w:szCs w:val="28"/>
+        </w:rPr>
+      </w:pPr>
+      <w:r>
+        <w:rPr>
+          <w:bCs/>
+          <w:sz w:val="28"/>
+          <w:szCs w:val="28"/>
+        </w:rPr>
+        <w:t>6) Мальчишки</w:t>
+      </w:r>
+      <w:r>
+        <w:rPr>
+          <w:bCs/>
+          <w:sz w:val="28"/>
+          <w:szCs w:val="28"/>
+        </w:rPr>
+        <w:t>,</w:t>
+      </w:r>
+      <w:r>
+        <w:rPr>
+          <w:bCs/>
+          <w:sz w:val="28"/>
+          <w:szCs w:val="28"/>
+        </w:rPr>
+        <w:t xml:space="preserve"> приходившие в гости к </w:t>
+      </w:r>
       <w:proofErr w:type="gramStart"/>
       <w:r>
         <w:rPr>
@@ -904,7 +1111,23 @@
           <w:sz w:val="28"/>
           <w:szCs w:val="28"/>
         </w:rPr>
-        <w:t>туча  огромная</w:t>
+        <w:t xml:space="preserve">Ане </w:t>
+      </w:r>
+      <w:r>
+        <w:rPr>
+          <w:bCs/>
+          <w:sz w:val="28"/>
+          <w:szCs w:val="28"/>
+        </w:rPr>
+        <w:t>,</w:t>
+      </w:r>
+      <w:r>
+        <w:rPr>
+          <w:bCs/>
+          <w:sz w:val="28"/>
+          <w:szCs w:val="28"/>
+        </w:rPr>
+        <w:t>тоже</w:t>
       </w:r>
       <w:proofErr w:type="gramEnd"/>
       <w:r>
@@ -913,450 +1136,824 @@
           <w:sz w:val="28"/>
           <w:szCs w:val="28"/>
         </w:rPr>
-        <w:t xml:space="preserve">  синяя  обтянула весь небосвод.</w:t>
-      </w:r>
-    </w:p>
-    <w:p>
-      <w:pPr>
-        <w:rPr>
-          <w:sz w:val="28"/>
-          <w:szCs w:val="28"/>
-        </w:rPr>
-      </w:pPr>
-      <w:r>
-        <w:rPr>
-          <w:bCs/>
-          <w:sz w:val="28"/>
-          <w:szCs w:val="28"/>
-        </w:rPr>
-        <w:t>2) Усталые и продрогшие мы вяло тянулись по раскисшей дороге.</w:t>
-      </w:r>
-    </w:p>
-    <w:p>
-      <w:pPr>
-        <w:rPr>
-          <w:sz w:val="28"/>
-          <w:szCs w:val="28"/>
-        </w:rPr>
-      </w:pPr>
-      <w:r>
-        <w:rPr>
-          <w:bCs/>
-          <w:sz w:val="28"/>
-          <w:szCs w:val="28"/>
-        </w:rPr>
-        <w:t xml:space="preserve">3) Они </w:t>
+        <w:t xml:space="preserve"> должны были выслушивать эти разговоры.</w:t>
+      </w:r>
+    </w:p>
+    <w:p>
+      <w:pPr>
+        <w:rPr>
+          <w:sz w:val="28"/>
+          <w:szCs w:val="28"/>
+        </w:rPr>
+      </w:pPr>
+      <w:r>
+        <w:rPr>
+          <w:sz w:val="28"/>
+          <w:szCs w:val="28"/>
+        </w:rPr>
+        <w:t>7)</w:t>
+      </w:r>
+      <w:r>
+        <w:rPr>
+          <w:sz w:val="28"/>
+          <w:szCs w:val="28"/>
+        </w:rPr>
+        <w:t xml:space="preserve"> </w:t>
       </w:r>
       <w:proofErr w:type="gramStart"/>
       <w:r>
         <w:rPr>
-          <w:bCs/>
-          <w:sz w:val="28"/>
-          <w:szCs w:val="28"/>
-        </w:rPr>
-        <w:t>засыпали  взволнованные</w:t>
+          <w:sz w:val="28"/>
+          <w:szCs w:val="28"/>
+        </w:rPr>
+        <w:t xml:space="preserve">Я </w:t>
+      </w:r>
+      <w:r>
+        <w:rPr>
+          <w:sz w:val="28"/>
+          <w:szCs w:val="28"/>
+        </w:rPr>
+        <w:t>,</w:t>
+      </w:r>
+      <w:r>
+        <w:rPr>
+          <w:sz w:val="28"/>
+          <w:szCs w:val="28"/>
+        </w:rPr>
+        <w:t>наученный</w:t>
       </w:r>
       <w:proofErr w:type="gramEnd"/>
       <w:r>
         <w:rPr>
-          <w:bCs/>
-          <w:sz w:val="28"/>
-          <w:szCs w:val="28"/>
-        </w:rPr>
-        <w:t xml:space="preserve"> встречей  </w:t>
-      </w:r>
-    </w:p>
-    <w:p>
-      <w:pPr>
-        <w:rPr>
-          <w:sz w:val="28"/>
-          <w:szCs w:val="28"/>
-        </w:rPr>
-      </w:pPr>
-      <w:r>
-        <w:rPr>
-          <w:bCs/>
-          <w:sz w:val="28"/>
-          <w:szCs w:val="28"/>
-        </w:rPr>
-        <w:t xml:space="preserve">4) Ему нужна была полученная от </w:t>
+          <w:sz w:val="28"/>
+          <w:szCs w:val="28"/>
+        </w:rPr>
+        <w:t xml:space="preserve"> горьким опы</w:t>
+      </w:r>
+      <w:r>
+        <w:rPr>
+          <w:sz w:val="28"/>
+          <w:szCs w:val="28"/>
+        </w:rPr>
+        <w:t xml:space="preserve">том </w:t>
+      </w:r>
+      <w:r>
+        <w:rPr>
+          <w:sz w:val="28"/>
+          <w:szCs w:val="28"/>
+        </w:rPr>
+        <w:t>,</w:t>
+      </w:r>
+      <w:r>
+        <w:rPr>
+          <w:sz w:val="28"/>
+          <w:szCs w:val="28"/>
+        </w:rPr>
+        <w:t xml:space="preserve">буду внимательнее к ней. </w:t>
+      </w:r>
+    </w:p>
+    <w:p>
+      <w:pPr>
+        <w:rPr>
+          <w:sz w:val="28"/>
+          <w:szCs w:val="28"/>
+        </w:rPr>
+      </w:pPr>
+      <w:r>
+        <w:rPr>
+          <w:sz w:val="28"/>
+          <w:szCs w:val="28"/>
+        </w:rPr>
+        <w:t xml:space="preserve">8) </w:t>
+      </w:r>
+      <w:r>
+        <w:rPr>
+          <w:sz w:val="28"/>
+          <w:szCs w:val="28"/>
+        </w:rPr>
+        <w:t>И утомлен</w:t>
+      </w:r>
+      <w:r>
+        <w:rPr>
+          <w:sz w:val="28"/>
+          <w:szCs w:val="28"/>
+        </w:rPr>
+        <w:t>ный своим счастьем</w:t>
+      </w:r>
+      <w:r>
+        <w:rPr>
+          <w:sz w:val="28"/>
+          <w:szCs w:val="28"/>
+        </w:rPr>
+        <w:t xml:space="preserve">, </w:t>
+      </w:r>
+      <w:r>
+        <w:rPr>
+          <w:sz w:val="28"/>
+          <w:szCs w:val="28"/>
+        </w:rPr>
+        <w:t xml:space="preserve">он заснул. </w:t>
+      </w:r>
+    </w:p>
+    <w:p>
+      <w:pPr>
+        <w:rPr>
+          <w:sz w:val="28"/>
+          <w:szCs w:val="28"/>
+        </w:rPr>
+      </w:pPr>
+      <w:r>
+        <w:rPr>
+          <w:sz w:val="28"/>
+          <w:szCs w:val="28"/>
+        </w:rPr>
+        <w:t>9)</w:t>
+      </w:r>
+      <w:r>
+        <w:rPr>
+          <w:sz w:val="28"/>
+          <w:szCs w:val="28"/>
+        </w:rPr>
+        <w:t xml:space="preserve"> Устал</w:t>
+      </w:r>
+      <w:r>
+        <w:rPr>
+          <w:sz w:val="28"/>
+          <w:szCs w:val="28"/>
+        </w:rPr>
+        <w:t>ый</w:t>
+      </w:r>
+      <w:r>
+        <w:rPr>
+          <w:sz w:val="28"/>
+          <w:szCs w:val="28"/>
+        </w:rPr>
+        <w:t>,</w:t>
+      </w:r>
+      <w:r>
+        <w:rPr>
+          <w:sz w:val="28"/>
+          <w:szCs w:val="28"/>
+        </w:rPr>
+        <w:t xml:space="preserve"> с лирою я прекращаю спор. </w:t>
+      </w:r>
+    </w:p>
+    <w:p>
+      <w:pPr>
+        <w:rPr>
+          <w:sz w:val="28"/>
+          <w:szCs w:val="28"/>
+        </w:rPr>
+      </w:pPr>
+      <w:r>
+        <w:rPr>
+          <w:sz w:val="28"/>
+          <w:szCs w:val="28"/>
+        </w:rPr>
+        <w:t>10)</w:t>
+      </w:r>
+      <w:r>
+        <w:rPr>
+          <w:sz w:val="28"/>
+          <w:szCs w:val="28"/>
+        </w:rPr>
+        <w:t>Осен</w:t>
+      </w:r>
+      <w:r>
+        <w:rPr>
+          <w:sz w:val="28"/>
+          <w:szCs w:val="28"/>
+        </w:rPr>
+        <w:t>ё</w:t>
+      </w:r>
+      <w:r>
+        <w:rPr>
+          <w:sz w:val="28"/>
+          <w:szCs w:val="28"/>
+        </w:rPr>
+        <w:t>нная реющей влаго</w:t>
+      </w:r>
+      <w:r>
+        <w:rPr>
+          <w:sz w:val="28"/>
+          <w:szCs w:val="28"/>
+        </w:rPr>
+        <w:t>й</w:t>
+      </w:r>
+      <w:r>
+        <w:rPr>
+          <w:sz w:val="28"/>
+          <w:szCs w:val="28"/>
+        </w:rPr>
+        <w:t>,</w:t>
+      </w:r>
+      <w:r>
+        <w:rPr>
+          <w:sz w:val="28"/>
+          <w:szCs w:val="28"/>
+        </w:rPr>
+        <w:t xml:space="preserve"> распустила ты пряди волос. </w:t>
+      </w:r>
+    </w:p>
+    <w:p>
+      <w:pPr>
+        <w:rPr>
+          <w:sz w:val="28"/>
+          <w:szCs w:val="28"/>
+        </w:rPr>
+      </w:pPr>
+      <w:r>
+        <w:rPr>
+          <w:sz w:val="28"/>
+          <w:szCs w:val="28"/>
+        </w:rPr>
+        <w:t>11)</w:t>
+      </w:r>
+      <w:r>
+        <w:rPr>
+          <w:sz w:val="28"/>
+          <w:szCs w:val="28"/>
+        </w:rPr>
+        <w:t>Сердитый на вид</w:t>
+      </w:r>
+      <w:r>
+        <w:rPr>
+          <w:sz w:val="28"/>
+          <w:szCs w:val="28"/>
+        </w:rPr>
+        <w:t>,</w:t>
+      </w:r>
+      <w:r>
+        <w:rPr>
+          <w:sz w:val="28"/>
+          <w:szCs w:val="28"/>
+        </w:rPr>
+        <w:t xml:space="preserve"> он был добряк в ду</w:t>
+      </w:r>
+      <w:r>
+        <w:rPr>
+          <w:sz w:val="28"/>
+          <w:szCs w:val="28"/>
+        </w:rPr>
+        <w:t xml:space="preserve">ше. </w:t>
+      </w:r>
+    </w:p>
+    <w:p>
+      <w:pPr>
+        <w:rPr>
+          <w:sz w:val="28"/>
+          <w:szCs w:val="28"/>
+        </w:rPr>
+      </w:pPr>
+      <w:r>
+        <w:rPr>
+          <w:sz w:val="28"/>
+          <w:szCs w:val="28"/>
+        </w:rPr>
+        <w:t>12)</w:t>
+      </w:r>
+      <w:r>
+        <w:rPr>
+          <w:sz w:val="28"/>
+          <w:szCs w:val="28"/>
+        </w:rPr>
+        <w:t>Мир знает их</w:t>
+      </w:r>
+      <w:r>
+        <w:rPr>
+          <w:sz w:val="28"/>
+          <w:szCs w:val="28"/>
+        </w:rPr>
+        <w:t>,</w:t>
+      </w:r>
+      <w:r>
+        <w:rPr>
+          <w:sz w:val="28"/>
+          <w:szCs w:val="28"/>
+        </w:rPr>
+        <w:t xml:space="preserve"> веселых и влюбленных.</w:t>
+      </w:r>
+    </w:p>
+    <w:p>
+      <w:pPr>
+        <w:rPr>
+          <w:sz w:val="28"/>
+          <w:szCs w:val="28"/>
+        </w:rPr>
+      </w:pPr>
+      <w:r>
+        <w:rPr>
+          <w:sz w:val="28"/>
+          <w:szCs w:val="28"/>
+        </w:rPr>
+        <w:t>13)</w:t>
+      </w:r>
+      <w:r>
+        <w:rPr>
+          <w:sz w:val="28"/>
+          <w:szCs w:val="28"/>
+        </w:rPr>
+        <w:t>Парк</w:t>
+      </w:r>
+      <w:r>
+        <w:rPr>
+          <w:sz w:val="28"/>
+          <w:szCs w:val="28"/>
+        </w:rPr>
+        <w:t>,</w:t>
+      </w:r>
+      <w:r>
+        <w:rPr>
+          <w:sz w:val="28"/>
+          <w:szCs w:val="28"/>
+        </w:rPr>
+        <w:t xml:space="preserve"> угрюмый и п</w:t>
+      </w:r>
+      <w:r>
+        <w:rPr>
+          <w:sz w:val="28"/>
+          <w:szCs w:val="28"/>
+        </w:rPr>
+        <w:t>ечальный</w:t>
+      </w:r>
+      <w:r>
+        <w:rPr>
+          <w:sz w:val="28"/>
+          <w:szCs w:val="28"/>
+        </w:rPr>
+        <w:t>,</w:t>
+      </w:r>
+      <w:r>
+        <w:rPr>
+          <w:sz w:val="28"/>
+          <w:szCs w:val="28"/>
+        </w:rPr>
+        <w:t xml:space="preserve"> тянулся вдоль реки. </w:t>
+      </w:r>
+    </w:p>
+    <w:p>
+      <w:pPr>
+        <w:rPr>
+          <w:sz w:val="28"/>
+          <w:szCs w:val="28"/>
+        </w:rPr>
+      </w:pPr>
+      <w:r>
+        <w:rPr>
+          <w:sz w:val="28"/>
+          <w:szCs w:val="28"/>
+        </w:rPr>
+        <w:t>14)</w:t>
+      </w:r>
+      <w:r>
+        <w:rPr>
+          <w:sz w:val="28"/>
+          <w:szCs w:val="28"/>
+        </w:rPr>
+        <w:t>Глаза</w:t>
+      </w:r>
+      <w:r>
+        <w:rPr>
+          <w:sz w:val="28"/>
+          <w:szCs w:val="28"/>
+        </w:rPr>
+        <w:t xml:space="preserve">, </w:t>
+      </w:r>
+      <w:r>
+        <w:rPr>
+          <w:sz w:val="28"/>
+          <w:szCs w:val="28"/>
+        </w:rPr>
+        <w:t>внимательны</w:t>
+      </w:r>
+      <w:r>
+        <w:rPr>
+          <w:sz w:val="28"/>
+          <w:szCs w:val="28"/>
+        </w:rPr>
+        <w:t>е и добрые</w:t>
+      </w:r>
+      <w:r>
+        <w:rPr>
+          <w:sz w:val="28"/>
+          <w:szCs w:val="28"/>
+        </w:rPr>
+        <w:t>,</w:t>
+      </w:r>
+      <w:r>
+        <w:rPr>
+          <w:sz w:val="28"/>
+          <w:szCs w:val="28"/>
+        </w:rPr>
+        <w:t xml:space="preserve"> смотрели на меня. </w:t>
+      </w:r>
+    </w:p>
+    <w:p>
+      <w:pPr>
+        <w:rPr>
+          <w:sz w:val="28"/>
+          <w:szCs w:val="28"/>
+        </w:rPr>
+      </w:pPr>
+      <w:r>
+        <w:rPr>
+          <w:sz w:val="28"/>
+          <w:szCs w:val="28"/>
+        </w:rPr>
+        <w:t>15)</w:t>
+      </w:r>
+      <w:r>
+        <w:rPr>
+          <w:sz w:val="28"/>
+          <w:szCs w:val="28"/>
+        </w:rPr>
+        <w:t>Иван</w:t>
+      </w:r>
+      <w:r>
+        <w:rPr>
+          <w:sz w:val="28"/>
+          <w:szCs w:val="28"/>
+        </w:rPr>
+        <w:t>,</w:t>
+      </w:r>
+      <w:r>
+        <w:rPr>
+          <w:sz w:val="28"/>
+          <w:szCs w:val="28"/>
+        </w:rPr>
+        <w:t xml:space="preserve"> бледный и взв</w:t>
+      </w:r>
+      <w:r>
+        <w:rPr>
+          <w:sz w:val="28"/>
+          <w:szCs w:val="28"/>
+        </w:rPr>
+        <w:t>олнованный</w:t>
+      </w:r>
+      <w:r>
+        <w:rPr>
+          <w:sz w:val="28"/>
+          <w:szCs w:val="28"/>
+        </w:rPr>
+        <w:t>,</w:t>
+      </w:r>
+      <w:r>
+        <w:rPr>
+          <w:sz w:val="28"/>
+          <w:szCs w:val="28"/>
+        </w:rPr>
+        <w:t xml:space="preserve"> выбежал в коридор. </w:t>
+      </w:r>
+      <w:r>
+        <w:rPr>
+          <w:sz w:val="28"/>
+          <w:szCs w:val="28"/>
+        </w:rPr>
+        <w:t xml:space="preserve"> </w:t>
+      </w:r>
+      <w:r>
+        <w:rPr>
+          <w:sz w:val="28"/>
+          <w:szCs w:val="28"/>
+        </w:rPr>
+        <w:t xml:space="preserve">  </w:t>
+      </w:r>
+    </w:p>
+    <w:p>
+      <w:pPr>
+        <w:rPr>
+          <w:sz w:val="28"/>
+          <w:szCs w:val="28"/>
+        </w:rPr>
+      </w:pPr>
+      <w:r>
+        <w:rPr>
+          <w:sz w:val="28"/>
+          <w:szCs w:val="28"/>
+        </w:rPr>
+        <w:t>16)</w:t>
+      </w:r>
+      <w:r>
+        <w:rPr>
+          <w:sz w:val="28"/>
+          <w:szCs w:val="28"/>
+        </w:rPr>
+        <w:t>Мысль</w:t>
+      </w:r>
+      <w:r>
+        <w:rPr>
+          <w:sz w:val="28"/>
+          <w:szCs w:val="28"/>
+        </w:rPr>
+        <w:t>,</w:t>
+      </w:r>
+      <w:r>
+        <w:rPr>
+          <w:sz w:val="28"/>
+          <w:szCs w:val="28"/>
+        </w:rPr>
+        <w:t xml:space="preserve"> простая и яркая</w:t>
+      </w:r>
+      <w:r>
+        <w:rPr>
+          <w:sz w:val="28"/>
+          <w:szCs w:val="28"/>
+        </w:rPr>
+        <w:t>,</w:t>
+      </w:r>
+      <w:r>
+        <w:rPr>
+          <w:sz w:val="28"/>
+          <w:szCs w:val="28"/>
+        </w:rPr>
+        <w:t xml:space="preserve"> крепко легла в его голову.</w:t>
+      </w:r>
+    </w:p>
+    <w:p>
+      <w:pPr>
+        <w:rPr>
+          <w:b/>
+          <w:sz w:val="28"/>
+          <w:szCs w:val="28"/>
+          <w:highlight w:val="yellow"/>
+        </w:rPr>
+      </w:pPr>
+      <w:r>
+        <w:rPr>
+          <w:b/>
+          <w:bCs/>
+          <w:iCs/>
+          <w:sz w:val="28"/>
+          <w:szCs w:val="28"/>
+        </w:rPr>
+        <w:t xml:space="preserve"> </w:t>
+      </w:r>
+      <w:r>
+        <w:rPr>
+          <w:b/>
+          <w:bCs/>
+          <w:iCs/>
+          <w:sz w:val="28"/>
+          <w:szCs w:val="28"/>
+          <w:highlight w:val="yellow"/>
+        </w:rPr>
+        <w:t>2.</w:t>
+      </w:r>
+      <w:r>
+        <w:rPr>
+          <w:b/>
+          <w:iCs/>
+          <w:sz w:val="28"/>
+          <w:szCs w:val="28"/>
+          <w:highlight w:val="yellow"/>
+        </w:rPr>
+        <w:t xml:space="preserve"> Определение </w:t>
+      </w:r>
+      <w:r>
+        <w:rPr>
+          <w:b/>
+          <w:iCs/>
+          <w:sz w:val="28"/>
+          <w:szCs w:val="28"/>
+          <w:highlight w:val="yellow"/>
+          <w:u w:val="single"/>
+        </w:rPr>
+        <w:t>стоит </w:t>
+      </w:r>
+      <w:r>
+        <w:rPr>
+          <w:b/>
+          <w:bCs/>
+          <w:iCs/>
+          <w:sz w:val="28"/>
+          <w:szCs w:val="28"/>
+          <w:highlight w:val="yellow"/>
+          <w:u w:val="single"/>
+        </w:rPr>
+        <w:t>после</w:t>
+      </w:r>
+      <w:r>
+        <w:rPr>
+          <w:b/>
+          <w:iCs/>
+          <w:sz w:val="28"/>
+          <w:szCs w:val="28"/>
+          <w:highlight w:val="yellow"/>
+        </w:rPr>
+        <w:t> определяемого слова. Укажите границы определительного оборота, отметьте слово, к которому оборот относится.</w:t>
+      </w:r>
+    </w:p>
+    <w:p>
+      <w:pPr>
+        <w:rPr>
+          <w:sz w:val="28"/>
+          <w:szCs w:val="28"/>
+          <w:highlight w:val="yellow"/>
+        </w:rPr>
+      </w:pPr>
+      <w:r>
+        <w:rPr>
+          <w:b/>
+          <w:bCs/>
+          <w:iCs/>
+          <w:sz w:val="28"/>
+          <w:szCs w:val="28"/>
+          <w:highlight w:val="yellow"/>
+        </w:rPr>
+        <w:t>Образец:</w:t>
+      </w:r>
+      <w:r>
+        <w:rPr>
+          <w:iCs/>
+          <w:sz w:val="28"/>
+          <w:szCs w:val="28"/>
+          <w:highlight w:val="yellow"/>
+        </w:rPr>
+        <w:t> Утро, </w:t>
+      </w:r>
+      <w:r>
+        <w:rPr>
+          <w:b/>
+          <w:bCs/>
+          <w:iCs/>
+          <w:sz w:val="28"/>
+          <w:szCs w:val="28"/>
+          <w:highlight w:val="yellow"/>
+        </w:rPr>
+        <w:t>\ясное под лучами солнца\, </w:t>
+      </w:r>
+      <w:r>
+        <w:rPr>
+          <w:iCs/>
+          <w:sz w:val="28"/>
+          <w:szCs w:val="28"/>
+          <w:highlight w:val="yellow"/>
+        </w:rPr>
+        <w:t>расцветало</w:t>
+      </w:r>
+      <w:r>
+        <w:rPr>
+          <w:sz w:val="28"/>
+          <w:szCs w:val="28"/>
+          <w:highlight w:val="yellow"/>
+        </w:rPr>
+        <w:t>. </w:t>
+      </w:r>
+    </w:p>
+    <w:p>
+      <w:pPr>
+        <w:rPr>
+          <w:sz w:val="28"/>
+          <w:szCs w:val="28"/>
+          <w:highlight w:val="yellow"/>
+        </w:rPr>
+      </w:pPr>
+      <w:r>
+        <w:rPr>
+          <w:sz w:val="28"/>
+          <w:szCs w:val="28"/>
+          <w:highlight w:val="yellow"/>
+        </w:rPr>
+        <w:t xml:space="preserve"> 1. </w:t>
       </w:r>
       <w:proofErr w:type="gramStart"/>
       <w:r>
         <w:rPr>
-          <w:bCs/>
-          <w:sz w:val="28"/>
-          <w:szCs w:val="28"/>
-        </w:rPr>
-        <w:t>брата  телеграмма</w:t>
+          <w:sz w:val="28"/>
+          <w:szCs w:val="28"/>
+          <w:highlight w:val="yellow"/>
+        </w:rPr>
+        <w:t>Сад</w:t>
       </w:r>
       <w:proofErr w:type="gramEnd"/>
       <w:r>
         <w:rPr>
-          <w:bCs/>
-          <w:sz w:val="28"/>
-          <w:szCs w:val="28"/>
-        </w:rPr>
-        <w:t>.</w:t>
-      </w:r>
-    </w:p>
-    <w:p>
-      <w:pPr>
-        <w:rPr>
-          <w:sz w:val="28"/>
-          <w:szCs w:val="28"/>
-        </w:rPr>
-      </w:pPr>
-      <w:r>
-        <w:rPr>
-          <w:bCs/>
-          <w:sz w:val="28"/>
-          <w:szCs w:val="28"/>
-        </w:rPr>
-        <w:t xml:space="preserve">5) В воздухе высились какие-то </w:t>
+          <w:sz w:val="28"/>
+          <w:szCs w:val="28"/>
+          <w:highlight w:val="yellow"/>
+        </w:rPr>
+        <w:t xml:space="preserve"> огражденный высоким забором молчаливо облетает. </w:t>
+      </w:r>
+    </w:p>
+    <w:p>
+      <w:pPr>
+        <w:rPr>
+          <w:sz w:val="28"/>
+          <w:szCs w:val="28"/>
+          <w:highlight w:val="yellow"/>
+        </w:rPr>
+      </w:pPr>
+      <w:r>
+        <w:rPr>
+          <w:sz w:val="28"/>
+          <w:szCs w:val="28"/>
+          <w:highlight w:val="yellow"/>
+        </w:rPr>
+        <w:t xml:space="preserve">2. Ее лицо мокрое от слез улыбалось. </w:t>
+      </w:r>
+    </w:p>
+    <w:p>
+      <w:pPr>
+        <w:rPr>
+          <w:sz w:val="28"/>
+          <w:szCs w:val="28"/>
+          <w:highlight w:val="yellow"/>
+        </w:rPr>
+      </w:pPr>
+      <w:r>
+        <w:rPr>
+          <w:sz w:val="28"/>
+          <w:szCs w:val="28"/>
+          <w:highlight w:val="yellow"/>
+        </w:rPr>
+        <w:t xml:space="preserve">3. Там оказался </w:t>
       </w:r>
       <w:proofErr w:type="gramStart"/>
       <w:r>
         <w:rPr>
-          <w:bCs/>
-          <w:sz w:val="28"/>
-          <w:szCs w:val="28"/>
-        </w:rPr>
-        <w:t>бугры  темнеющие</w:t>
+          <w:sz w:val="28"/>
+          <w:szCs w:val="28"/>
+          <w:highlight w:val="yellow"/>
+        </w:rPr>
+        <w:t>переулок</w:t>
       </w:r>
       <w:proofErr w:type="gramEnd"/>
       <w:r>
         <w:rPr>
-          <w:bCs/>
-          <w:sz w:val="28"/>
-          <w:szCs w:val="28"/>
-        </w:rPr>
-        <w:t xml:space="preserve"> налево от дороги.</w:t>
-      </w:r>
-    </w:p>
-    <w:p>
-      <w:pPr>
-        <w:rPr>
-          <w:bCs/>
-          <w:sz w:val="28"/>
-          <w:szCs w:val="28"/>
-        </w:rPr>
-      </w:pPr>
-      <w:r>
-        <w:rPr>
-          <w:bCs/>
-          <w:sz w:val="28"/>
-          <w:szCs w:val="28"/>
-        </w:rPr>
-        <w:t xml:space="preserve">6) </w:t>
+          <w:sz w:val="28"/>
+          <w:szCs w:val="28"/>
+          <w:highlight w:val="yellow"/>
+        </w:rPr>
+        <w:t xml:space="preserve"> не замеченный с корабля. </w:t>
+      </w:r>
+    </w:p>
+    <w:p>
+      <w:pPr>
+        <w:rPr>
+          <w:sz w:val="28"/>
+          <w:szCs w:val="28"/>
+          <w:highlight w:val="yellow"/>
+        </w:rPr>
+      </w:pPr>
+      <w:r>
+        <w:rPr>
+          <w:sz w:val="28"/>
+          <w:szCs w:val="28"/>
+          <w:highlight w:val="yellow"/>
+        </w:rPr>
+        <w:t xml:space="preserve">4. </w:t>
       </w:r>
       <w:proofErr w:type="gramStart"/>
       <w:r>
         <w:rPr>
-          <w:bCs/>
-          <w:sz w:val="28"/>
-          <w:szCs w:val="28"/>
-        </w:rPr>
-        <w:t>Мальчишки</w:t>
+          <w:sz w:val="28"/>
+          <w:szCs w:val="28"/>
+          <w:highlight w:val="yellow"/>
+        </w:rPr>
+        <w:t>Поляны</w:t>
       </w:r>
       <w:proofErr w:type="gramEnd"/>
       <w:r>
         <w:rPr>
-          <w:bCs/>
-          <w:sz w:val="28"/>
-          <w:szCs w:val="28"/>
-        </w:rPr>
-        <w:t xml:space="preserve"> приходившие в гости к Ане тоже должны были выслушивать эти разговоры.</w:t>
-      </w:r>
-    </w:p>
-    <w:p>
-      <w:pPr>
-        <w:rPr>
-          <w:sz w:val="28"/>
-          <w:szCs w:val="28"/>
-        </w:rPr>
-      </w:pPr>
-      <w:r>
-        <w:rPr>
-          <w:sz w:val="28"/>
-          <w:szCs w:val="28"/>
-        </w:rPr>
-        <w:t>7)</w:t>
-      </w:r>
-      <w:r>
-        <w:rPr>
-          <w:sz w:val="28"/>
-          <w:szCs w:val="28"/>
-        </w:rPr>
-        <w:t xml:space="preserve"> Я наученный горьким опы</w:t>
-      </w:r>
-      <w:r>
-        <w:rPr>
-          <w:sz w:val="28"/>
-          <w:szCs w:val="28"/>
-        </w:rPr>
-        <w:t xml:space="preserve">том буду внимательнее к ней. </w:t>
-      </w:r>
-    </w:p>
-    <w:p>
-      <w:pPr>
-        <w:rPr>
-          <w:sz w:val="28"/>
-          <w:szCs w:val="28"/>
-        </w:rPr>
-      </w:pPr>
-      <w:r>
-        <w:rPr>
-          <w:sz w:val="28"/>
-          <w:szCs w:val="28"/>
-        </w:rPr>
-        <w:t xml:space="preserve">8) </w:t>
-      </w:r>
-      <w:r>
-        <w:rPr>
-          <w:sz w:val="28"/>
-          <w:szCs w:val="28"/>
-        </w:rPr>
-        <w:t>И утомлен</w:t>
-      </w:r>
-      <w:r>
-        <w:rPr>
-          <w:sz w:val="28"/>
-          <w:szCs w:val="28"/>
-        </w:rPr>
-        <w:t xml:space="preserve">ный своим счастьем он заснул. </w:t>
-      </w:r>
-    </w:p>
-    <w:p>
-      <w:pPr>
-        <w:rPr>
-          <w:sz w:val="28"/>
-          <w:szCs w:val="28"/>
-        </w:rPr>
-      </w:pPr>
-      <w:r>
-        <w:rPr>
-          <w:sz w:val="28"/>
-          <w:szCs w:val="28"/>
-        </w:rPr>
-        <w:t>9)</w:t>
-      </w:r>
-      <w:r>
-        <w:rPr>
-          <w:sz w:val="28"/>
-          <w:szCs w:val="28"/>
-        </w:rPr>
-        <w:t xml:space="preserve"> Устал</w:t>
-      </w:r>
-      <w:r>
-        <w:rPr>
-          <w:sz w:val="28"/>
-          <w:szCs w:val="28"/>
-        </w:rPr>
-        <w:t xml:space="preserve">ый с лирою я прекращаю спор. </w:t>
-      </w:r>
-    </w:p>
-    <w:p>
-      <w:pPr>
-        <w:rPr>
-          <w:sz w:val="28"/>
-          <w:szCs w:val="28"/>
-        </w:rPr>
-      </w:pPr>
-      <w:r>
-        <w:rPr>
-          <w:sz w:val="28"/>
-          <w:szCs w:val="28"/>
-        </w:rPr>
-        <w:t>10)</w:t>
-      </w:r>
-      <w:r>
-        <w:rPr>
-          <w:sz w:val="28"/>
-          <w:szCs w:val="28"/>
-        </w:rPr>
-        <w:t>Осененная реющей влаго</w:t>
-      </w:r>
-      <w:r>
-        <w:rPr>
-          <w:sz w:val="28"/>
-          <w:szCs w:val="28"/>
-        </w:rPr>
-        <w:t xml:space="preserve">й распустила ты пряди волос. </w:t>
-      </w:r>
-    </w:p>
-    <w:p>
-      <w:pPr>
-        <w:rPr>
-          <w:sz w:val="28"/>
-          <w:szCs w:val="28"/>
-        </w:rPr>
-      </w:pPr>
-      <w:r>
-        <w:rPr>
-          <w:sz w:val="28"/>
-          <w:szCs w:val="28"/>
-        </w:rPr>
-        <w:t>11)</w:t>
-      </w:r>
-      <w:r>
-        <w:rPr>
-          <w:sz w:val="28"/>
-          <w:szCs w:val="28"/>
-        </w:rPr>
-        <w:t>Сердитый на вид он был добряк в ду</w:t>
-      </w:r>
-      <w:r>
-        <w:rPr>
-          <w:sz w:val="28"/>
-          <w:szCs w:val="28"/>
-        </w:rPr>
-        <w:t xml:space="preserve">ше. </w:t>
-      </w:r>
-    </w:p>
-    <w:p>
-      <w:pPr>
-        <w:rPr>
-          <w:sz w:val="28"/>
-          <w:szCs w:val="28"/>
-        </w:rPr>
-      </w:pPr>
-      <w:r>
-        <w:rPr>
-          <w:sz w:val="28"/>
-          <w:szCs w:val="28"/>
-        </w:rPr>
-        <w:t>12)</w:t>
-      </w:r>
-      <w:r>
-        <w:rPr>
-          <w:sz w:val="28"/>
-          <w:szCs w:val="28"/>
-        </w:rPr>
-        <w:t>Мир знает их веселых и влюбленных.</w:t>
-      </w:r>
-    </w:p>
-    <w:p>
-      <w:pPr>
-        <w:rPr>
-          <w:sz w:val="28"/>
-          <w:szCs w:val="28"/>
-        </w:rPr>
-      </w:pPr>
-      <w:r>
-        <w:rPr>
-          <w:sz w:val="28"/>
-          <w:szCs w:val="28"/>
-        </w:rPr>
-        <w:t>13)</w:t>
-      </w:r>
-      <w:r>
-        <w:rPr>
-          <w:sz w:val="28"/>
-          <w:szCs w:val="28"/>
-        </w:rPr>
-        <w:t>Парк угрюмый и п</w:t>
-      </w:r>
-      <w:r>
-        <w:rPr>
-          <w:sz w:val="28"/>
-          <w:szCs w:val="28"/>
-        </w:rPr>
-        <w:t xml:space="preserve">ечальный тянулся вдоль реки. </w:t>
-      </w:r>
-    </w:p>
-    <w:p>
-      <w:pPr>
-        <w:rPr>
-          <w:sz w:val="28"/>
-          <w:szCs w:val="28"/>
-        </w:rPr>
-      </w:pPr>
-      <w:r>
-        <w:rPr>
-          <w:sz w:val="28"/>
-          <w:szCs w:val="28"/>
-        </w:rPr>
-        <w:t>14)</w:t>
-      </w:r>
-      <w:r>
-        <w:rPr>
-          <w:sz w:val="28"/>
-          <w:szCs w:val="28"/>
-        </w:rPr>
-        <w:t>Глаза внимательны</w:t>
-      </w:r>
-      <w:r>
-        <w:rPr>
-          <w:sz w:val="28"/>
-          <w:szCs w:val="28"/>
-        </w:rPr>
-        <w:t xml:space="preserve">е и добрые смотрели на меня. </w:t>
-      </w:r>
-    </w:p>
-    <w:p>
-      <w:pPr>
-        <w:rPr>
-          <w:sz w:val="28"/>
-          <w:szCs w:val="28"/>
-        </w:rPr>
-      </w:pPr>
-      <w:r>
-        <w:rPr>
-          <w:sz w:val="28"/>
-          <w:szCs w:val="28"/>
-        </w:rPr>
-        <w:t>15)</w:t>
-      </w:r>
-      <w:r>
-        <w:rPr>
-          <w:sz w:val="28"/>
-          <w:szCs w:val="28"/>
-        </w:rPr>
-        <w:t>Иван бледный и взв</w:t>
-      </w:r>
-      <w:r>
-        <w:rPr>
-          <w:sz w:val="28"/>
-          <w:szCs w:val="28"/>
-        </w:rPr>
-        <w:t xml:space="preserve">олнованный выбежал в коридор. </w:t>
-      </w:r>
-      <w:r>
-        <w:rPr>
-          <w:sz w:val="28"/>
-          <w:szCs w:val="28"/>
-        </w:rPr>
-        <w:t xml:space="preserve"> </w:t>
-      </w:r>
-      <w:r>
-        <w:rPr>
-          <w:sz w:val="28"/>
-          <w:szCs w:val="28"/>
-        </w:rPr>
-        <w:t xml:space="preserve">  </w:t>
-      </w:r>
-    </w:p>
-    <w:p>
-      <w:pPr>
-        <w:rPr>
-          <w:sz w:val="28"/>
-          <w:szCs w:val="28"/>
-        </w:rPr>
-      </w:pPr>
-      <w:r>
-        <w:rPr>
-          <w:sz w:val="28"/>
-          <w:szCs w:val="28"/>
-        </w:rPr>
-        <w:t>16)</w:t>
-      </w:r>
-      <w:r>
-        <w:rPr>
-          <w:sz w:val="28"/>
-          <w:szCs w:val="28"/>
-        </w:rPr>
-        <w:t>Мысль простая и яркая крепко легла в его голову.</w:t>
+          <w:sz w:val="28"/>
+          <w:szCs w:val="28"/>
+          <w:highlight w:val="yellow"/>
+        </w:rPr>
+        <w:t xml:space="preserve"> усыпанные березовым листом были полны солнца. </w:t>
+      </w:r>
+    </w:p>
+    <w:p>
+      <w:pPr>
+        <w:rPr>
+          <w:sz w:val="28"/>
+          <w:szCs w:val="28"/>
+          <w:highlight w:val="yellow"/>
+        </w:rPr>
+      </w:pPr>
+      <w:r>
+        <w:rPr>
+          <w:sz w:val="28"/>
+          <w:szCs w:val="28"/>
+          <w:highlight w:val="yellow"/>
+        </w:rPr>
+        <w:t xml:space="preserve">5. Отряд вышедший рано утром прошел уже четыре версты. </w:t>
+      </w:r>
+    </w:p>
+    <w:p>
+      <w:pPr>
+        <w:rPr>
+          <w:sz w:val="28"/>
+          <w:szCs w:val="28"/>
+          <w:highlight w:val="yellow"/>
+        </w:rPr>
+      </w:pPr>
+      <w:r>
+        <w:rPr>
+          <w:sz w:val="28"/>
+          <w:szCs w:val="28"/>
+          <w:highlight w:val="yellow"/>
+        </w:rPr>
+        <w:t>6. Иван бледный от гнева вышел в коридор.</w:t>
       </w:r>
     </w:p>
     <w:p>
@@ -1365,6 +1962,7 @@
           <w:b/>
           <w:sz w:val="28"/>
           <w:szCs w:val="28"/>
+          <w:highlight w:val="yellow"/>
         </w:rPr>
       </w:pPr>
       <w:r>
@@ -1374,253 +1972,7 @@
           <w:iCs/>
           <w:sz w:val="28"/>
           <w:szCs w:val="28"/>
-        </w:rPr>
-        <w:t xml:space="preserve"> 2.</w:t>
-      </w:r>
-      <w:r>
-        <w:rPr>
-          <w:b/>
-          <w:iCs/>
-          <w:sz w:val="28"/>
-          <w:szCs w:val="28"/>
-        </w:rPr>
-        <w:t xml:space="preserve"> Определение </w:t>
-      </w:r>
-      <w:r>
-        <w:rPr>
-          <w:b/>
-          <w:iCs/>
-          <w:sz w:val="28"/>
-          <w:szCs w:val="28"/>
-          <w:u w:val="single"/>
-        </w:rPr>
-        <w:t>стоит </w:t>
-      </w:r>
-      <w:r>
-        <w:rPr>
-          <w:b/>
-          <w:bCs/>
-          <w:iCs/>
-          <w:sz w:val="28"/>
-          <w:szCs w:val="28"/>
-          <w:u w:val="single"/>
-        </w:rPr>
-        <w:t>после</w:t>
-      </w:r>
-      <w:r>
-        <w:rPr>
-          <w:b/>
-          <w:iCs/>
-          <w:sz w:val="28"/>
-          <w:szCs w:val="28"/>
-        </w:rPr>
-        <w:t> определяемого слова. Укажите границы определительного оборота, отметьте слово, к которому оборот относится.</w:t>
-      </w:r>
-    </w:p>
-    <w:p>
-      <w:pPr>
-        <w:rPr>
-          <w:sz w:val="28"/>
-          <w:szCs w:val="28"/>
-        </w:rPr>
-      </w:pPr>
-      <w:r>
-        <w:rPr>
-          <w:b/>
-          <w:bCs/>
-          <w:iCs/>
-          <w:sz w:val="28"/>
-          <w:szCs w:val="28"/>
-        </w:rPr>
-        <w:t>Образец:</w:t>
-      </w:r>
-      <w:r>
-        <w:rPr>
-          <w:iCs/>
-          <w:sz w:val="28"/>
-          <w:szCs w:val="28"/>
-        </w:rPr>
-        <w:t> Утро, </w:t>
-      </w:r>
-      <w:r>
-        <w:rPr>
-          <w:b/>
-          <w:bCs/>
-          <w:iCs/>
-          <w:sz w:val="28"/>
-          <w:szCs w:val="28"/>
-        </w:rPr>
-        <w:t>\ясное под лучами солнца\, </w:t>
-      </w:r>
-      <w:r>
-        <w:rPr>
-          <w:iCs/>
-          <w:sz w:val="28"/>
-          <w:szCs w:val="28"/>
-        </w:rPr>
-        <w:t>расцветало</w:t>
-      </w:r>
-      <w:r>
-        <w:rPr>
-          <w:sz w:val="28"/>
-          <w:szCs w:val="28"/>
-        </w:rPr>
-        <w:t>. </w:t>
-      </w:r>
-    </w:p>
-    <w:p>
-      <w:pPr>
-        <w:rPr>
-          <w:sz w:val="28"/>
-          <w:szCs w:val="28"/>
-        </w:rPr>
-      </w:pPr>
-      <w:r>
-        <w:rPr>
-          <w:sz w:val="28"/>
-          <w:szCs w:val="28"/>
-        </w:rPr>
-        <w:t xml:space="preserve"> 1. </w:t>
-      </w:r>
-      <w:proofErr w:type="gramStart"/>
-      <w:r>
-        <w:rPr>
-          <w:sz w:val="28"/>
-          <w:szCs w:val="28"/>
-        </w:rPr>
-        <w:t>Сад</w:t>
-      </w:r>
-      <w:proofErr w:type="gramEnd"/>
-      <w:r>
-        <w:rPr>
-          <w:sz w:val="28"/>
-          <w:szCs w:val="28"/>
-        </w:rPr>
-        <w:t xml:space="preserve"> огражденный высоким забором молчаливо облетает. </w:t>
-      </w:r>
-    </w:p>
-    <w:p>
-      <w:pPr>
-        <w:rPr>
-          <w:sz w:val="28"/>
-          <w:szCs w:val="28"/>
-        </w:rPr>
-      </w:pPr>
-      <w:r>
-        <w:rPr>
-          <w:sz w:val="28"/>
-          <w:szCs w:val="28"/>
-        </w:rPr>
-        <w:t xml:space="preserve">2. Ее лицо мокрое от слез улыбалось. </w:t>
-      </w:r>
-    </w:p>
-    <w:p>
-      <w:pPr>
-        <w:rPr>
-          <w:sz w:val="28"/>
-          <w:szCs w:val="28"/>
-        </w:rPr>
-      </w:pPr>
-      <w:r>
-        <w:rPr>
-          <w:sz w:val="28"/>
-          <w:szCs w:val="28"/>
-        </w:rPr>
-        <w:t xml:space="preserve">3. Там оказался </w:t>
-      </w:r>
-      <w:proofErr w:type="gramStart"/>
-      <w:r>
-        <w:rPr>
-          <w:sz w:val="28"/>
-          <w:szCs w:val="28"/>
-        </w:rPr>
-        <w:t>переулок</w:t>
-      </w:r>
-      <w:proofErr w:type="gramEnd"/>
-      <w:r>
-        <w:rPr>
-          <w:sz w:val="28"/>
-          <w:szCs w:val="28"/>
-        </w:rPr>
-        <w:t xml:space="preserve"> не замеченный с корабля. </w:t>
-      </w:r>
-    </w:p>
-    <w:p>
-      <w:pPr>
-        <w:rPr>
-          <w:sz w:val="28"/>
-          <w:szCs w:val="28"/>
-        </w:rPr>
-      </w:pPr>
-      <w:r>
-        <w:rPr>
-          <w:sz w:val="28"/>
-          <w:szCs w:val="28"/>
-        </w:rPr>
-        <w:t xml:space="preserve">4. </w:t>
-      </w:r>
-      <w:proofErr w:type="gramStart"/>
-      <w:r>
-        <w:rPr>
-          <w:sz w:val="28"/>
-          <w:szCs w:val="28"/>
-        </w:rPr>
-        <w:t>Поляны</w:t>
-      </w:r>
-      <w:proofErr w:type="gramEnd"/>
-      <w:r>
-        <w:rPr>
-          <w:sz w:val="28"/>
-          <w:szCs w:val="28"/>
-        </w:rPr>
-        <w:t xml:space="preserve"> усыпанные березовым листом были полны солнца. </w:t>
-      </w:r>
-    </w:p>
-    <w:p>
-      <w:pPr>
-        <w:rPr>
-          <w:sz w:val="28"/>
-          <w:szCs w:val="28"/>
-        </w:rPr>
-      </w:pPr>
-      <w:r>
-        <w:rPr>
-          <w:sz w:val="28"/>
-          <w:szCs w:val="28"/>
-        </w:rPr>
-        <w:t xml:space="preserve">5. Отряд вышедший рано утром прошел уже четыре версты. </w:t>
-      </w:r>
-    </w:p>
-    <w:p>
-      <w:pPr>
-        <w:rPr>
-          <w:sz w:val="28"/>
-          <w:szCs w:val="28"/>
-        </w:rPr>
-      </w:pPr>
-      <w:r>
-        <w:rPr>
-          <w:sz w:val="28"/>
-          <w:szCs w:val="28"/>
-        </w:rPr>
-        <w:t>6. Иван бледный от гнева вышел в коридор.</w:t>
-      </w:r>
-    </w:p>
-    <w:p>
-      <w:pPr>
-        <w:rPr>
-          <w:b/>
-          <w:sz w:val="28"/>
-          <w:szCs w:val="28"/>
-        </w:rPr>
-      </w:pPr>
-      <w:r>
-        <w:rPr>
-          <w:b/>
-          <w:bCs/>
-          <w:iCs/>
-          <w:sz w:val="28"/>
-          <w:szCs w:val="28"/>
+          <w:highlight w:val="yellow"/>
         </w:rPr>
         <w:lastRenderedPageBreak/>
         <w:t>3.</w:t>
@@ -1631,6 +1983,7 @@
           <w:iCs/>
           <w:sz w:val="28"/>
           <w:szCs w:val="28"/>
+          <w:highlight w:val="yellow"/>
         </w:rPr>
         <w:t> Определение стоит </w:t>
       </w:r>
@@ -1641,6 +1994,7 @@
           <w:iCs/>
           <w:sz w:val="28"/>
           <w:szCs w:val="28"/>
+          <w:highlight w:val="yellow"/>
           <w:u w:val="single"/>
         </w:rPr>
         <w:t>перед</w:t>
@@ -1651,6 +2005,7 @@
           <w:iCs/>
           <w:sz w:val="28"/>
           <w:szCs w:val="28"/>
+          <w:highlight w:val="yellow"/>
           <w:u w:val="single"/>
         </w:rPr>
         <w:t> определяемым словом.</w:t>
@@ -1661,6 +2016,7 @@
           <w:iCs/>
           <w:sz w:val="28"/>
           <w:szCs w:val="28"/>
+          <w:highlight w:val="yellow"/>
         </w:rPr>
         <w:t xml:space="preserve"> Укажите границы определительного оборота, отметьте слово, к которому оборот относится.</w:t>
       </w:r>
@@ -1670,6 +2026,7 @@
         <w:rPr>
           <w:sz w:val="28"/>
           <w:szCs w:val="28"/>
+          <w:highlight w:val="yellow"/>
         </w:rPr>
       </w:pPr>
       <w:r>
@@ -1679,6 +2036,7 @@
           <w:iCs/>
           <w:sz w:val="28"/>
           <w:szCs w:val="28"/>
+          <w:highlight w:val="yellow"/>
         </w:rPr>
         <w:t>Образец:</w:t>
       </w:r>
@@ -1687,6 +2045,7 @@
           <w:iCs/>
           <w:sz w:val="28"/>
           <w:szCs w:val="28"/>
+          <w:highlight w:val="yellow"/>
         </w:rPr>
         <w:t> </w:t>
       </w:r>
@@ -1697,6 +2056,7 @@
           <w:iCs/>
           <w:sz w:val="28"/>
           <w:szCs w:val="28"/>
+          <w:highlight w:val="yellow"/>
         </w:rPr>
         <w:t>\Покрытые росой\</w:t>
       </w:r>
@@ -1705,6 +2065,7 @@
           <w:iCs/>
           <w:sz w:val="28"/>
           <w:szCs w:val="28"/>
+          <w:highlight w:val="yellow"/>
         </w:rPr>
         <w:t> тополя </w:t>
       </w:r>
@@ -1715,6 +2076,7 @@
           <w:iCs/>
           <w:sz w:val="28"/>
           <w:szCs w:val="28"/>
+          <w:highlight w:val="yellow"/>
         </w:rPr>
         <w:t>медленно покачивались.</w:t>
       </w:r>
@@ -1724,12 +2086,14 @@
         <w:rPr>
           <w:sz w:val="28"/>
           <w:szCs w:val="28"/>
-        </w:rPr>
-      </w:pPr>
-      <w:r>
-        <w:rPr>
-          <w:sz w:val="28"/>
-          <w:szCs w:val="28"/>
+          <w:highlight w:val="yellow"/>
+        </w:rPr>
+      </w:pPr>
+      <w:r>
+        <w:rPr>
+          <w:sz w:val="28"/>
+          <w:szCs w:val="28"/>
+          <w:highlight w:val="yellow"/>
         </w:rPr>
         <w:t xml:space="preserve">1. В Риме умевший печь хлеб раб стоил в 10 раз дороже гладиатора. </w:t>
       </w:r>
@@ -1739,12 +2103,14 @@
         <w:rPr>
           <w:sz w:val="28"/>
           <w:szCs w:val="28"/>
-        </w:rPr>
-      </w:pPr>
-      <w:r>
-        <w:rPr>
-          <w:sz w:val="28"/>
-          <w:szCs w:val="28"/>
+          <w:highlight w:val="yellow"/>
+        </w:rPr>
+      </w:pPr>
+      <w:r>
+        <w:rPr>
+          <w:sz w:val="28"/>
+          <w:szCs w:val="28"/>
+          <w:highlight w:val="yellow"/>
         </w:rPr>
         <w:t xml:space="preserve">2. У древних римлян изготовленный с помощью дрожжей хлеб считался роскошью. </w:t>
       </w:r>
@@ -1754,12 +2120,14 @@
         <w:rPr>
           <w:sz w:val="28"/>
           <w:szCs w:val="28"/>
-        </w:rPr>
-      </w:pPr>
-      <w:r>
-        <w:rPr>
-          <w:sz w:val="28"/>
-          <w:szCs w:val="28"/>
+          <w:highlight w:val="yellow"/>
+        </w:rPr>
+      </w:pPr>
+      <w:r>
+        <w:rPr>
+          <w:sz w:val="28"/>
+          <w:szCs w:val="28"/>
+          <w:highlight w:val="yellow"/>
         </w:rPr>
         <w:t xml:space="preserve">3. Это была самая удаленная от земли точка. </w:t>
       </w:r>
@@ -1769,12 +2137,14 @@
         <w:rPr>
           <w:sz w:val="28"/>
           <w:szCs w:val="28"/>
-        </w:rPr>
-      </w:pPr>
-      <w:r>
-        <w:rPr>
-          <w:sz w:val="28"/>
-          <w:szCs w:val="28"/>
+          <w:highlight w:val="yellow"/>
+        </w:rPr>
+      </w:pPr>
+      <w:r>
+        <w:rPr>
+          <w:sz w:val="28"/>
+          <w:szCs w:val="28"/>
+          <w:highlight w:val="yellow"/>
         </w:rPr>
         <w:t xml:space="preserve">4. Археологи рассматривали высеченные первобытным человеком изображения. </w:t>
       </w:r>
@@ -1784,12 +2154,14 @@
         <w:rPr>
           <w:sz w:val="28"/>
           <w:szCs w:val="28"/>
-        </w:rPr>
-      </w:pPr>
-      <w:r>
-        <w:rPr>
-          <w:sz w:val="28"/>
-          <w:szCs w:val="28"/>
+          <w:highlight w:val="yellow"/>
+        </w:rPr>
+      </w:pPr>
+      <w:r>
+        <w:rPr>
+          <w:sz w:val="28"/>
+          <w:szCs w:val="28"/>
+          <w:highlight w:val="yellow"/>
         </w:rPr>
         <w:t>5. На поросшей мхом сосне мелькает белка.</w:t>
       </w:r>
@@ -1805,6 +2177,7 @@
         <w:rPr>
           <w:sz w:val="28"/>
           <w:szCs w:val="28"/>
+          <w:highlight w:val="yellow"/>
         </w:rPr>
         <w:t xml:space="preserve"> 6. Сопровождаемый офицером комендант вошел в дом.</w:t>
       </w:r>
@@ -1851,7 +2224,7 @@
 </file>
 
 <file path=word/numbering.xml><?xml version="1.0" encoding="utf-8"?>
-<w:numbering xmlns:wpc="http://schemas.microsoft.com/office/word/2010/wordprocessingCanvas" xmlns:cx="http://schemas.microsoft.com/office/drawing/2014/chartex" xmlns:mc="http://schemas.openxmlformats.org/markup-compatibility/2006" xmlns:o="urn:schemas-microsoft-com:office:office" xmlns:r="http://schemas.openxmlformats.org/officeDocument/2006/relationships" xmlns:m="http://schemas.openxmlformats.org/officeDocument/2006/math" xmlns:v="urn:schemas-microsoft-com:vml" xmlns:wp14="http://schemas.microsoft.com/office/word/2010/wordprocessingDrawing" xmlns:wp="http://schemas.openxmlformats.org/drawingml/2006/wordprocessingDrawing" xmlns:w10="urn:schemas-microsoft-com:office:word" xmlns:w="http://schemas.openxmlformats.org/wordprocessingml/2006/main" xmlns:w14="http://schemas.microsoft.com/office/word/2010/wordml" xmlns:w15="http://schemas.microsoft.com/office/word/2012/wordml" xmlns:w16se="http://schemas.microsoft.com/office/word/2015/wordml/symex" xmlns:wpg="http://schemas.microsoft.com/office/word/2010/wordprocessingGroup" xmlns:wpi="http://schemas.microsoft.com/office/word/2010/wordprocessingInk" xmlns:wne="http://schemas.microsoft.com/office/word/2006/wordml" xmlns:wps="http://schemas.microsoft.com/office/word/2010/wordprocessingShape" mc:Ignorable="w14 w15 w16se wp14">
+<w:numbering xmlns:wpc="http://schemas.microsoft.com/office/word/2010/wordprocessingCanvas" xmlns:cx="http://schemas.microsoft.com/office/drawing/2014/chartex" xmlns:cx1="http://schemas.microsoft.com/office/drawing/2015/9/8/chartex" xmlns:cx2="http://schemas.microsoft.com/office/drawing/2015/10/21/chartex" xmlns:cx3="http://schemas.microsoft.com/office/drawing/2016/5/9/chartex" xmlns:cx4="http://schemas.microsoft.com/office/drawing/2016/5/10/chartex" xmlns:cx5="http://schemas.microsoft.com/office/drawing/2016/5/11/chartex" xmlns:cx6="http://schemas.microsoft.com/office/drawing/2016/5/12/chartex" xmlns:cx7="http://schemas.microsoft.com/office/drawing/2016/5/13/chartex" xmlns:cx8="http://schemas.microsoft.com/office/drawing/2016/5/14/chartex" xmlns:mc="http://schemas.openxmlformats.org/markup-compatibility/2006" xmlns:aink="http://schemas.microsoft.com/office/drawing/2016/ink" xmlns:am3d="http://schemas.microsoft.com/office/drawing/2017/model3d" xmlns:o="urn:schemas-microsoft-com:office:office" xmlns:oel="http://schemas.microsoft.com/office/2019/extlst" xmlns:r="http://schemas.openxmlformats.org/officeDocument/2006/relationships" xmlns:m="http://schemas.openxmlformats.org/officeDocument/2006/math" xmlns:v="urn:schemas-microsoft-com:vml" xmlns:wp14="http://schemas.microsoft.com/office/word/2010/wordprocessingDrawing" xmlns:wp="http://schemas.openxmlformats.org/drawingml/2006/wordprocessingDrawing" xmlns:w10="urn:schemas-microsoft-com:office:word" xmlns:w="http://schemas.openxmlformats.org/wordprocessingml/2006/main" xmlns:w14="http://schemas.microsoft.com/office/word/2010/wordml" xmlns:w15="http://schemas.microsoft.com/office/word/2012/wordml" xmlns:w16cex="http://schemas.microsoft.com/office/word/2018/wordml/cex" xmlns:w16cid="http://schemas.microsoft.com/office/word/2016/wordml/cid" xmlns:w16="http://schemas.microsoft.com/office/word/2018/wordml" xmlns:w16sdtdh="http://schemas.microsoft.com/office/word/2020/wordml/sdtdatahash" xmlns:w16se="http://schemas.microsoft.com/office/word/2015/wordml/symex" xmlns:wpg="http://schemas.microsoft.com/office/word/2010/wordprocessingGroup" xmlns:wpi="http://schemas.microsoft.com/office/word/2010/wordprocessingInk" xmlns:wne="http://schemas.microsoft.com/office/word/2006/wordml" xmlns:wps="http://schemas.microsoft.com/office/word/2010/wordprocessingShape" mc:Ignorable="w14 w15 w16se w16cid w16 w16cex w16sdtdh wp14">
   <w:abstractNum w:abstractNumId="0" w15:restartNumberingAfterBreak="0">
     <w:nsid w:val="3B352ECD"/>
     <w:multiLevelType w:val="multilevel"/>
@@ -2150,17 +2523,17 @@
       </w:rPr>
     </w:lvl>
   </w:abstractNum>
-  <w:num w:numId="1">
+  <w:num w:numId="1" w16cid:durableId="1289825292">
     <w:abstractNumId w:val="1"/>
   </w:num>
-  <w:num w:numId="2">
+  <w:num w:numId="2" w16cid:durableId="2023122385">
     <w:abstractNumId w:val="0"/>
   </w:num>
 </w:numbering>
 </file>
 
 <file path=word/styles.xml><?xml version="1.0" encoding="utf-8"?>
-<w:styles xmlns:mc="http://schemas.openxmlformats.org/markup-compatibility/2006" xmlns:r="http://schemas.openxmlformats.org/officeDocument/2006/relationships" xmlns:w="http://schemas.openxmlformats.org/wordprocessingml/2006/main" xmlns:w14="http://schemas.microsoft.com/office/word/2010/wordml" xmlns:w15="http://schemas.microsoft.com/office/word/2012/wordml" xmlns:w16se="http://schemas.microsoft.com/office/word/2015/wordml/symex" mc:Ignorable="w14 w15 w16se">
+<w:styles xmlns:mc="http://schemas.openxmlformats.org/markup-compatibility/2006" xmlns:r="http://schemas.openxmlformats.org/officeDocument/2006/relationships" xmlns:w="http://schemas.openxmlformats.org/wordprocessingml/2006/main" xmlns:w14="http://schemas.microsoft.com/office/word/2010/wordml" xmlns:w15="http://schemas.microsoft.com/office/word/2012/wordml" xmlns:w16cex="http://schemas.microsoft.com/office/word/2018/wordml/cex" xmlns:w16cid="http://schemas.microsoft.com/office/word/2016/wordml/cid" xmlns:w16="http://schemas.microsoft.com/office/word/2018/wordml" xmlns:w16sdtdh="http://schemas.microsoft.com/office/word/2020/wordml/sdtdatahash" xmlns:w16se="http://schemas.microsoft.com/office/word/2015/wordml/symex" mc:Ignorable="w14 w15 w16se w16cid w16 w16cex w16sdtdh">
   <w:docDefaults>
     <w:rPrDefault>
       <w:rPr>
@@ -2176,7 +2549,7 @@
       </w:pPr>
     </w:pPrDefault>
   </w:docDefaults>
-  <w:latentStyles w:defLockedState="0" w:defUIPriority="99" w:defSemiHidden="0" w:defUnhideWhenUsed="0" w:defQFormat="0" w:count="371">
+  <w:latentStyles w:defLockedState="0" w:defUIPriority="99" w:defSemiHidden="0" w:defUnhideWhenUsed="0" w:defQFormat="0" w:count="376">
     <w:lsdException w:name="Normal" w:uiPriority="0" w:qFormat="1"/>
     <w:lsdException w:name="heading 1" w:uiPriority="9" w:qFormat="1"/>
     <w:lsdException w:name="heading 2" w:semiHidden="1" w:uiPriority="9" w:unhideWhenUsed="1" w:qFormat="1"/>
@@ -2282,7 +2655,6 @@
     <w:lsdException w:name="HTML Sample" w:semiHidden="1" w:unhideWhenUsed="1"/>
     <w:lsdException w:name="HTML Typewriter" w:semiHidden="1" w:unhideWhenUsed="1"/>
     <w:lsdException w:name="HTML Variable" w:semiHidden="1" w:unhideWhenUsed="1"/>
-    <w:lsdException w:name="Normal Table" w:semiHidden="1" w:unhideWhenUsed="1"/>
     <w:lsdException w:name="annotation subject" w:semiHidden="1" w:unhideWhenUsed="1"/>
     <w:lsdException w:name="No List" w:semiHidden="1" w:unhideWhenUsed="1"/>
     <w:lsdException w:name="Outline List 1" w:semiHidden="1" w:unhideWhenUsed="1"/>
@@ -2325,11 +2697,8 @@
     <w:lsdException w:name="Table Contemporary" w:semiHidden="1" w:unhideWhenUsed="1"/>
     <w:lsdException w:name="Table Elegant" w:semiHidden="1" w:unhideWhenUsed="1"/>
     <w:lsdException w:name="Table Professional" w:semiHidden="1" w:unhideWhenUsed="1"/>
-    <w:lsdException w:name="Table Subtle 1" w:semiHidden="1" w:unhideWhenUsed="1"/>
     <w:lsdException w:name="Table Subtle 2" w:semiHidden="1" w:unhideWhenUsed="1"/>
     <w:lsdException w:name="Table Web 1" w:semiHidden="1" w:unhideWhenUsed="1"/>
-    <w:lsdException w:name="Table Web 2" w:semiHidden="1" w:unhideWhenUsed="1"/>
-    <w:lsdException w:name="Table Web 3" w:semiHidden="1" w:unhideWhenUsed="1"/>
     <w:lsdException w:name="Balloon Text" w:semiHidden="1" w:unhideWhenUsed="1"/>
     <w:lsdException w:name="Table Grid" w:uiPriority="39"/>
     <w:lsdException w:name="Table Theme" w:semiHidden="1" w:unhideWhenUsed="1"/>
@@ -2548,6 +2917,11 @@
     <w:lsdException w:name="List Table 5 Dark Accent 6" w:uiPriority="50"/>
     <w:lsdException w:name="List Table 6 Colorful Accent 6" w:uiPriority="51"/>
     <w:lsdException w:name="List Table 7 Colorful Accent 6" w:uiPriority="52"/>
+    <w:lsdException w:name="Mention" w:semiHidden="1" w:unhideWhenUsed="1"/>
+    <w:lsdException w:name="Smart Hyperlink" w:semiHidden="1" w:unhideWhenUsed="1"/>
+    <w:lsdException w:name="Hashtag" w:semiHidden="1" w:unhideWhenUsed="1"/>
+    <w:lsdException w:name="Unresolved Mention" w:semiHidden="1" w:unhideWhenUsed="1"/>
+    <w:lsdException w:name="Smart Link" w:semiHidden="1" w:unhideWhenUsed="1"/>
   </w:latentStyles>
   <w:style w:type="paragraph" w:default="1" w:styleId="a">
     <w:name w:val="Normal"/>
@@ -2556,6 +2930,7 @@
   <w:style w:type="character" w:default="1" w:styleId="a0">
     <w:name w:val="Default Paragraph Font"/>
     <w:uiPriority w:val="1"/>
+    <w:semiHidden/>
     <w:unhideWhenUsed/>
   </w:style>
   <w:style w:type="table" w:default="1" w:styleId="a1">
